--- a/documentation/SSUPrepravljeno/SlucajUpotrebeBrisanjeStudentskeRole.docx
+++ b/documentation/SSUPrepravljeno/SlucajUpotrebeBrisanjeStudentskeRole.docx
@@ -798,6 +798,8 @@
           <w:szCs w:val="24"/>
         </w:rPr>
       </w:pPr>
+      <w:bookmarkStart w:id="0" w:name="_GoBack"/>
+      <w:bookmarkEnd w:id="0"/>
     </w:p>
     <w:tbl>
       <w:tblPr>
@@ -821,7 +823,6 @@
         <w:gridCol w:w="1200"/>
         <w:gridCol w:w="858"/>
         <w:gridCol w:w="1695"/>
-        <w:gridCol w:w="1316"/>
       </w:tblGrid>
       <w:tr>
         <w:trPr>
@@ -924,38 +925,6 @@
             </w:r>
           </w:p>
         </w:tc>
-        <w:tc>
-          <w:tcPr>
-            <w:tcW w:w="0" w:type="auto"/>
-            <w:tcMar>
-              <w:top w:w="105" w:type="dxa"/>
-              <w:left w:w="105" w:type="dxa"/>
-              <w:bottom w:w="105" w:type="dxa"/>
-              <w:right w:w="105" w:type="dxa"/>
-            </w:tcMar>
-            <w:vAlign w:val="center"/>
-            <w:hideMark/>
-          </w:tcPr>
-          <w:p>
-            <w:pPr>
-              <w:spacing w:after="0" w:line="240" w:lineRule="auto"/>
-              <w:contextualSpacing/>
-              <w:jc w:val="center"/>
-              <w:rPr>
-                <w:rFonts w:ascii="Times New Roman" w:eastAsia="Times New Roman" w:hAnsi="Times New Roman" w:cs="Times New Roman"/>
-                <w:sz w:val="24"/>
-                <w:szCs w:val="24"/>
-              </w:rPr>
-            </w:pPr>
-            <w:r>
-              <w:rPr>
-                <w:rFonts w:ascii="Times New Roman" w:eastAsia="Times New Roman" w:hAnsi="Times New Roman" w:cs="Times New Roman"/>
-                <w:color w:val="000000"/>
-              </w:rPr>
-              <w:t>Autor</w:t>
-            </w:r>
-          </w:p>
-        </w:tc>
       </w:tr>
       <w:tr>
         <w:trPr>
@@ -990,14 +959,7 @@
                 <w:rFonts w:ascii="Times New Roman" w:eastAsia="Times New Roman" w:hAnsi="Times New Roman" w:cs="Times New Roman"/>
                 <w:color w:val="000000"/>
               </w:rPr>
-              <w:t>15</w:t>
-            </w:r>
-            <w:r>
-              <w:rPr>
-                <w:rFonts w:ascii="Times New Roman" w:eastAsia="Times New Roman" w:hAnsi="Times New Roman" w:cs="Times New Roman"/>
-                <w:color w:val="000000"/>
-              </w:rPr>
-              <w:t>.06.2016</w:t>
+              <w:t>15.06.2016</w:t>
             </w:r>
           </w:p>
         </w:tc>
@@ -1065,38 +1027,6 @@
             </w:r>
           </w:p>
         </w:tc>
-        <w:tc>
-          <w:tcPr>
-            <w:tcW w:w="0" w:type="auto"/>
-            <w:tcMar>
-              <w:top w:w="105" w:type="dxa"/>
-              <w:left w:w="105" w:type="dxa"/>
-              <w:bottom w:w="105" w:type="dxa"/>
-              <w:right w:w="105" w:type="dxa"/>
-            </w:tcMar>
-            <w:vAlign w:val="center"/>
-            <w:hideMark/>
-          </w:tcPr>
-          <w:p>
-            <w:pPr>
-              <w:spacing w:after="0" w:line="240" w:lineRule="auto"/>
-              <w:contextualSpacing/>
-              <w:jc w:val="center"/>
-              <w:rPr>
-                <w:rFonts w:ascii="Times New Roman" w:eastAsia="Times New Roman" w:hAnsi="Times New Roman" w:cs="Times New Roman"/>
-                <w:sz w:val="24"/>
-                <w:szCs w:val="24"/>
-              </w:rPr>
-            </w:pPr>
-            <w:r>
-              <w:rPr>
-                <w:rFonts w:ascii="Times New Roman" w:eastAsia="Times New Roman" w:hAnsi="Times New Roman" w:cs="Times New Roman"/>
-                <w:color w:val="000000"/>
-              </w:rPr>
-              <w:t>Jovan Đukić</w:t>
-            </w:r>
-          </w:p>
-        </w:tc>
       </w:tr>
     </w:tbl>
     <w:p>
@@ -1448,6 +1378,12 @@
         </w:rPr>
         <w:t>izbriše studentsku rolu iz sistema. To radi tako što pritiska taster “Delete” pored odgovarajuće studentske role.</w:t>
       </w:r>
+      <w:r>
+        <w:rPr>
+          <w:rFonts w:ascii="Times New Roman" w:hAnsi="Times New Roman" w:cs="Times New Roman"/>
+        </w:rPr>
+        <w:t xml:space="preserve"> Sistem će zatim izbrisati datu studentsku rolu I vratiti asistentu novu ažuriranu listu studentskih rola.</w:t>
+      </w:r>
     </w:p>
     <w:p>
       <w:pPr>
@@ -1674,11 +1610,8 @@
     <w:p>
       <w:pPr>
         <w:pStyle w:val="ListParagraph"/>
-        <w:numPr>
-          <w:ilvl w:val="0"/>
-          <w:numId w:val="16"/>
-        </w:numPr>
         <w:spacing w:after="0"/>
+        <w:ind w:left="1800"/>
         <w:rPr>
           <w:rFonts w:ascii="Times New Roman" w:hAnsi="Times New Roman" w:cs="Times New Roman"/>
         </w:rPr>
@@ -1831,8 +1764,6 @@
         </w:rPr>
         <w:t>Zapis vezan za odgovarajuću studentsku rolu se briše iz baze podataka.</w:t>
       </w:r>
-      <w:bookmarkStart w:id="0" w:name="_GoBack"/>
-      <w:bookmarkEnd w:id="0"/>
     </w:p>
     <w:p>
       <w:pPr>
@@ -4354,7 +4285,7 @@
 </file>
 
 <file path=customXml/itemProps1.xml><?xml version="1.0" encoding="utf-8"?>
-<ds:datastoreItem xmlns:ds="http://schemas.openxmlformats.org/officeDocument/2006/customXml" ds:itemID="{105CE524-4ACD-4F56-AC27-FDD9E2D474CA}">
+<ds:datastoreItem xmlns:ds="http://schemas.openxmlformats.org/officeDocument/2006/customXml" ds:itemID="{DB6B560A-C9D0-478D-811F-A7300731E929}">
   <ds:schemaRefs>
     <ds:schemaRef ds:uri="http://schemas.openxmlformats.org/officeDocument/2006/bibliography"/>
   </ds:schemaRefs>
